--- a/FYP/Minutes/Internal Minutes/IS480-InternalMinutes19.docx
+++ b/FYP/Minutes/Internal Minutes/IS480-InternalMinutes19.docx
@@ -15,8 +15,6 @@
           <w:szCs w:val="28"/>
         </w:rPr>
       </w:pPr>
-      <w:bookmarkStart w:id="0" w:name="_GoBack"/>
-      <w:bookmarkEnd w:id="0"/>
     </w:p>
     <w:p>
       <w:pPr>
@@ -92,7 +90,6 @@
         </w:rPr>
         <w:t>7</w:t>
       </w:r>
-      <w:proofErr w:type="gramStart"/>
       <w:r>
         <w:rPr>
           <w:rFonts w:ascii="Avenir Next Condensed" w:hAnsi="Avenir Next Condensed"/>
@@ -126,7 +123,6 @@
         </w:rPr>
         <w:t>October</w:t>
       </w:r>
-      <w:proofErr w:type="gramEnd"/>
       <w:r>
         <w:rPr>
           <w:rFonts w:ascii="Avenir Next Condensed" w:hAnsi="Avenir Next Condensed"/>
@@ -226,26 +222,8 @@
           <w:szCs w:val="28"/>
         </w:rPr>
         <w:tab/>
-      </w:r>
-      <w:proofErr w:type="spellStart"/>
-      <w:r>
-        <w:rPr>
-          <w:rFonts w:ascii="Avenir Next Condensed" w:hAnsi="Avenir Next Condensed"/>
-          <w:sz w:val="28"/>
-          <w:szCs w:val="28"/>
-        </w:rPr>
-        <w:t>Weilun</w:t>
-      </w:r>
-      <w:proofErr w:type="spellEnd"/>
-      <w:r>
-        <w:rPr>
-          <w:rFonts w:ascii="Avenir Next Condensed" w:hAnsi="Avenir Next Condensed"/>
-          <w:sz w:val="28"/>
-          <w:szCs w:val="28"/>
-        </w:rPr>
-        <w:t xml:space="preserve">, </w:t>
-      </w:r>
-      <w:proofErr w:type="spellStart"/>
+        <w:t xml:space="preserve">Weilun, </w:t>
+      </w:r>
       <w:r>
         <w:rPr>
           <w:rFonts w:ascii="Avenir Next Condensed" w:hAnsi="Avenir Next Condensed"/>
@@ -254,7 +232,6 @@
         </w:rPr>
         <w:t>Zong</w:t>
       </w:r>
-      <w:proofErr w:type="spellEnd"/>
       <w:r>
         <w:rPr>
           <w:rFonts w:ascii="Avenir Next Condensed" w:hAnsi="Avenir Next Condensed"/>
@@ -430,23 +407,13 @@
         </w:rPr>
         <w:tab/>
       </w:r>
-      <w:proofErr w:type="spellStart"/>
-      <w:r>
-        <w:rPr>
-          <w:rFonts w:ascii="Avenir Next Condensed" w:hAnsi="Avenir Next Condensed"/>
-          <w:sz w:val="28"/>
-          <w:szCs w:val="28"/>
-        </w:rPr>
-        <w:t>Zong</w:t>
-      </w:r>
-      <w:proofErr w:type="spellEnd"/>
-      <w:r>
-        <w:rPr>
-          <w:rFonts w:ascii="Avenir Next Condensed" w:hAnsi="Avenir Next Condensed"/>
-          <w:sz w:val="28"/>
-          <w:szCs w:val="28"/>
-        </w:rPr>
-        <w:t xml:space="preserve"> Wei</w:t>
+      <w:r>
+        <w:rPr>
+          <w:rFonts w:ascii="Avenir Next Condensed" w:hAnsi="Avenir Next Condensed"/>
+          <w:sz w:val="28"/>
+          <w:szCs w:val="28"/>
+        </w:rPr>
+        <w:t>Zong Wei</w:t>
       </w:r>
     </w:p>
     <w:p>
@@ -584,25 +551,7 @@
           <w:sz w:val="28"/>
           <w:szCs w:val="28"/>
         </w:rPr>
-        <w:t xml:space="preserve">Morning  </w:t>
-      </w:r>
-      <w:proofErr w:type="gramStart"/>
-      <w:r>
-        <w:rPr>
-          <w:rFonts w:ascii="Avenir Next Condensed" w:hAnsi="Avenir Next Condensed"/>
-          <w:sz w:val="28"/>
-          <w:szCs w:val="28"/>
-        </w:rPr>
-        <w:t xml:space="preserve">   [</w:t>
-      </w:r>
-      <w:proofErr w:type="gramEnd"/>
-      <w:r>
-        <w:rPr>
-          <w:rFonts w:ascii="Avenir Next Condensed" w:hAnsi="Avenir Next Condensed"/>
-          <w:sz w:val="28"/>
-          <w:szCs w:val="28"/>
-        </w:rPr>
-        <w:t xml:space="preserve">Discuss Video content]  </w:t>
+        <w:t xml:space="preserve">Morning     [Discuss Video content]  </w:t>
       </w:r>
     </w:p>
     <w:p>
@@ -618,23 +567,13 @@
           <w:szCs w:val="28"/>
         </w:rPr>
       </w:pPr>
-      <w:proofErr w:type="gramStart"/>
-      <w:r>
-        <w:rPr>
-          <w:rFonts w:ascii="Avenir Next Condensed" w:hAnsi="Avenir Next Condensed"/>
-          <w:sz w:val="28"/>
-          <w:szCs w:val="28"/>
-        </w:rPr>
-        <w:t>Afternoon  [</w:t>
-      </w:r>
-      <w:proofErr w:type="gramEnd"/>
-      <w:r>
-        <w:rPr>
-          <w:rFonts w:ascii="Avenir Next Condensed" w:hAnsi="Avenir Next Condensed"/>
-          <w:sz w:val="28"/>
-          <w:szCs w:val="28"/>
-        </w:rPr>
-        <w:t>Film video (content wise: to be filled in)]</w:t>
+      <w:r>
+        <w:rPr>
+          <w:rFonts w:ascii="Avenir Next Condensed" w:hAnsi="Avenir Next Condensed"/>
+          <w:sz w:val="28"/>
+          <w:szCs w:val="28"/>
+        </w:rPr>
+        <w:t>Afternoon  [Film video (content wise: to be filled in)]</w:t>
       </w:r>
     </w:p>
     <w:p>
@@ -733,25 +672,7 @@
           <w:sz w:val="28"/>
           <w:szCs w:val="28"/>
         </w:rPr>
-        <w:t xml:space="preserve">Finish up: Video + Poster (if finished – can meeting supervisor on </w:t>
-      </w:r>
-      <w:proofErr w:type="spellStart"/>
-      <w:r>
-        <w:rPr>
-          <w:rFonts w:ascii="Avenir Next Condensed" w:hAnsi="Avenir Next Condensed"/>
-          <w:sz w:val="28"/>
-          <w:szCs w:val="28"/>
-        </w:rPr>
-        <w:t>tue</w:t>
-      </w:r>
-      <w:proofErr w:type="spellEnd"/>
-      <w:r>
-        <w:rPr>
-          <w:rFonts w:ascii="Avenir Next Condensed" w:hAnsi="Avenir Next Condensed"/>
-          <w:sz w:val="28"/>
-          <w:szCs w:val="28"/>
-        </w:rPr>
-        <w:t>)</w:t>
+        <w:t>Finish up: Video + Poster (if finished – can meeting supervisor on tue)</w:t>
       </w:r>
     </w:p>
     <w:p>
@@ -767,23 +688,13 @@
           <w:szCs w:val="28"/>
         </w:rPr>
       </w:pPr>
-      <w:proofErr w:type="spellStart"/>
-      <w:r>
-        <w:rPr>
-          <w:rFonts w:ascii="Avenir Next Condensed" w:hAnsi="Avenir Next Condensed"/>
-          <w:sz w:val="28"/>
-          <w:szCs w:val="28"/>
-        </w:rPr>
-        <w:t>Chingz</w:t>
-      </w:r>
-      <w:proofErr w:type="spellEnd"/>
-      <w:r>
-        <w:rPr>
-          <w:rFonts w:ascii="Avenir Next Condensed" w:hAnsi="Avenir Next Condensed"/>
-          <w:sz w:val="28"/>
-          <w:szCs w:val="28"/>
-        </w:rPr>
-        <w:t>: Finials wiki</w:t>
+      <w:r>
+        <w:rPr>
+          <w:rFonts w:ascii="Avenir Next Condensed" w:hAnsi="Avenir Next Condensed"/>
+          <w:sz w:val="28"/>
+          <w:szCs w:val="28"/>
+        </w:rPr>
+        <w:t>Chingz: Finials wiki</w:t>
       </w:r>
     </w:p>
     <w:p>
@@ -842,13 +753,14 @@
     </w:p>
     <w:p>
       <w:pPr>
-        <w:pStyle w:val="ListParagraph"/>
-        <w:rPr>
-          <w:rFonts w:ascii="Avenir Next Condensed" w:hAnsi="Avenir Next Condensed" w:cs="Arial"/>
-          <w:sz w:val="28"/>
-          <w:szCs w:val="28"/>
-        </w:rPr>
-      </w:pPr>
+        <w:rPr>
+          <w:rFonts w:ascii="Avenir Next Condensed" w:hAnsi="Avenir Next Condensed" w:cs="Times New Roman"/>
+          <w:sz w:val="28"/>
+          <w:szCs w:val="28"/>
+        </w:rPr>
+      </w:pPr>
+      <w:bookmarkStart w:id="0" w:name="_GoBack"/>
+      <w:bookmarkEnd w:id="0"/>
     </w:p>
     <w:p>
       <w:pPr>
@@ -858,84 +770,6 @@
           <w:numId w:val="7"/>
         </w:numPr>
         <w:rPr>
-          <w:rFonts w:ascii="Avenir Next Condensed" w:hAnsi="Avenir Next Condensed" w:cs="Arial"/>
-          <w:sz w:val="28"/>
-          <w:szCs w:val="28"/>
-        </w:rPr>
-      </w:pPr>
-      <w:r>
-        <w:rPr>
-          <w:rFonts w:ascii="Avenir Next Condensed" w:hAnsi="Avenir Next Condensed"/>
-          <w:sz w:val="28"/>
-          <w:szCs w:val="28"/>
-        </w:rPr>
-        <w:t>Backend Admin Module (31th Oct 2016)</w:t>
-      </w:r>
-      <w:r>
-        <w:rPr>
-          <w:rFonts w:ascii="Avenir Next Condensed" w:hAnsi="Avenir Next Condensed"/>
-          <w:sz w:val="28"/>
-          <w:szCs w:val="28"/>
-        </w:rPr>
-        <w:t xml:space="preserve"> </w:t>
-      </w:r>
-    </w:p>
-    <w:p>
-      <w:pPr>
-        <w:rPr>
-          <w:rFonts w:ascii="Avenir Next Condensed" w:hAnsi="Avenir Next Condensed" w:cs="Arial"/>
-          <w:sz w:val="28"/>
-          <w:szCs w:val="28"/>
-        </w:rPr>
-      </w:pPr>
-    </w:p>
-    <w:p>
-      <w:pPr>
-        <w:pStyle w:val="ListParagraph"/>
-        <w:numPr>
-          <w:ilvl w:val="0"/>
-          <w:numId w:val="7"/>
-        </w:numPr>
-        <w:rPr>
-          <w:rFonts w:ascii="Avenir Next Condensed" w:hAnsi="Avenir Next Condensed" w:cs="Times New Roman"/>
-          <w:sz w:val="28"/>
-          <w:szCs w:val="28"/>
-        </w:rPr>
-      </w:pPr>
-      <w:r>
-        <w:rPr>
-          <w:rFonts w:ascii="Avenir Next Condensed" w:hAnsi="Avenir Next Condensed"/>
-          <w:sz w:val="28"/>
-          <w:szCs w:val="28"/>
-        </w:rPr>
-        <w:t>Update project schedule for the delay in Backend Admin Module and Migration – Change Request***</w:t>
-      </w:r>
-      <w:r>
-        <w:rPr>
-          <w:rFonts w:ascii="Avenir Next Condensed" w:hAnsi="Avenir Next Condensed"/>
-          <w:sz w:val="28"/>
-          <w:szCs w:val="28"/>
-        </w:rPr>
-        <w:t xml:space="preserve"> </w:t>
-      </w:r>
-    </w:p>
-    <w:p>
-      <w:pPr>
-        <w:rPr>
-          <w:rFonts w:ascii="Avenir Next Condensed" w:hAnsi="Avenir Next Condensed" w:cs="Times New Roman"/>
-          <w:sz w:val="28"/>
-          <w:szCs w:val="28"/>
-        </w:rPr>
-      </w:pPr>
-    </w:p>
-    <w:p>
-      <w:pPr>
-        <w:pStyle w:val="ListParagraph"/>
-        <w:numPr>
-          <w:ilvl w:val="0"/>
-          <w:numId w:val="7"/>
-        </w:numPr>
-        <w:rPr>
           <w:rFonts w:ascii="Avenir Next Condensed" w:hAnsi="Avenir Next Condensed" w:cs="Times New Roman"/>
           <w:sz w:val="28"/>
           <w:szCs w:val="28"/>
@@ -969,25 +803,7 @@
           <w:sz w:val="28"/>
           <w:szCs w:val="28"/>
         </w:rPr>
-        <w:t xml:space="preserve">Consolidate videos of hawker saying good with thumbs </w:t>
-      </w:r>
-      <w:proofErr w:type="gramStart"/>
-      <w:r>
-        <w:rPr>
-          <w:rFonts w:ascii="Avenir Next Condensed" w:hAnsi="Avenir Next Condensed"/>
-          <w:sz w:val="28"/>
-          <w:szCs w:val="28"/>
-        </w:rPr>
-        <w:t>up?*</w:t>
-      </w:r>
-      <w:proofErr w:type="gramEnd"/>
-      <w:r>
-        <w:rPr>
-          <w:rFonts w:ascii="Avenir Next Condensed" w:hAnsi="Avenir Next Condensed"/>
-          <w:sz w:val="28"/>
-          <w:szCs w:val="28"/>
-        </w:rPr>
-        <w:t>**</w:t>
+        <w:t>Consolidate videos of hawker saying good with thumbs up?***</w:t>
       </w:r>
     </w:p>
     <w:p>
@@ -1050,25 +866,7 @@
           <w:sz w:val="28"/>
           <w:szCs w:val="28"/>
         </w:rPr>
-        <w:t xml:space="preserve">Get hawker come down? (auntie </w:t>
-      </w:r>
-      <w:proofErr w:type="spellStart"/>
-      <w:r>
-        <w:rPr>
-          <w:rFonts w:ascii="Avenir Next Condensed" w:hAnsi="Avenir Next Condensed"/>
-          <w:sz w:val="28"/>
-          <w:szCs w:val="28"/>
-        </w:rPr>
-        <w:t>nancy</w:t>
-      </w:r>
-      <w:proofErr w:type="spellEnd"/>
-      <w:r>
-        <w:rPr>
-          <w:rFonts w:ascii="Avenir Next Condensed" w:hAnsi="Avenir Next Condensed"/>
-          <w:sz w:val="28"/>
-          <w:szCs w:val="28"/>
-        </w:rPr>
-        <w:t xml:space="preserve">)  </w:t>
+        <w:t xml:space="preserve">Get hawker come down? (auntie nancy)  </w:t>
       </w:r>
     </w:p>
     <w:p>
@@ -1099,25 +897,7 @@
           <w:sz w:val="28"/>
           <w:szCs w:val="28"/>
         </w:rPr>
-        <w:t xml:space="preserve">Get two-three hawkers giving evaluation of </w:t>
-      </w:r>
-      <w:proofErr w:type="spellStart"/>
-      <w:r>
-        <w:rPr>
-          <w:rFonts w:ascii="Avenir Next Condensed" w:hAnsi="Avenir Next Condensed"/>
-          <w:sz w:val="28"/>
-          <w:szCs w:val="28"/>
-        </w:rPr>
-        <w:t>SmartHawker</w:t>
-      </w:r>
-      <w:proofErr w:type="spellEnd"/>
-      <w:r>
-        <w:rPr>
-          <w:rFonts w:ascii="Avenir Next Condensed" w:hAnsi="Avenir Next Condensed"/>
-          <w:sz w:val="28"/>
-          <w:szCs w:val="28"/>
-        </w:rPr>
-        <w:t xml:space="preserve">? (e.g. how it really helps them) (video) --- </w:t>
+        <w:t xml:space="preserve">Get two-three hawkers giving evaluation of SmartHawker? (e.g. how it really helps them) (video) --- </w:t>
       </w:r>
       <w:r>
         <w:rPr>
@@ -1157,25 +937,8 @@
           <w:sz w:val="28"/>
           <w:szCs w:val="28"/>
         </w:rPr>
-        <w:t xml:space="preserve">Evaluation part: features they use – how it </w:t>
-      </w:r>
-      <w:proofErr w:type="gramStart"/>
-      <w:r>
-        <w:rPr>
-          <w:rFonts w:ascii="Avenir Next Condensed" w:hAnsi="Avenir Next Condensed"/>
-          <w:sz w:val="28"/>
-          <w:szCs w:val="28"/>
-        </w:rPr>
-        <w:t>benefit</w:t>
-      </w:r>
-      <w:proofErr w:type="gramEnd"/>
-      <w:r>
-        <w:rPr>
-          <w:rFonts w:ascii="Avenir Next Condensed" w:hAnsi="Avenir Next Condensed"/>
-          <w:sz w:val="28"/>
-          <w:szCs w:val="28"/>
-        </w:rPr>
-        <w:t xml:space="preserve"> them, and how interested they are – or looking forward to see their report and get general feel of tax income </w:t>
+        <w:lastRenderedPageBreak/>
+        <w:t xml:space="preserve">Evaluation part: features they use – how it benefit them, and how interested they are – or looking forward to see their report and get general feel of tax income </w:t>
       </w:r>
     </w:p>
     <w:p>
@@ -1493,17 +1256,8 @@
         <w:rFonts w:ascii="Avenir Next Condensed" w:hAnsi="Avenir Next Condensed"/>
         <w:sz w:val="28"/>
       </w:rPr>
-      <w:t xml:space="preserve">Final Year Project – </w:t>
+      <w:t>Final Year Project – HungryMen</w:t>
     </w:r>
-    <w:proofErr w:type="spellStart"/>
-    <w:r>
-      <w:rPr>
-        <w:rFonts w:ascii="Avenir Next Condensed" w:hAnsi="Avenir Next Condensed"/>
-        <w:sz w:val="28"/>
-      </w:rPr>
-      <w:t>HungryMen</w:t>
-    </w:r>
-    <w:proofErr w:type="spellEnd"/>
   </w:p>
   <w:p>
     <w:pPr>
